--- a/TEMP/input/p137r_GC_FP_+MHS_+/tl_p137r.docx
+++ b/TEMP/input/p137r_GC_FP_+MHS_+/tl_p137r.docx
@@ -3117,36 +3117,14 @@
     <w:rPrDefault>
       <w:rPr>
         <w:rFonts w:ascii="Arial" w:cs="Arial" w:eastAsia="Arial" w:hAnsi="Arial"/>
-        <w:b w:val="0"/>
-        <w:i w:val="0"/>
-        <w:smallCaps w:val="0"/>
-        <w:strike w:val="0"/>
-        <w:color w:val="000000"/>
         <w:sz w:val="22"/>
         <w:szCs w:val="22"/>
-        <w:u w:val="none"/>
-        <w:shd w:fill="auto" w:val="clear"/>
-        <w:vertAlign w:val="baseline"/>
         <w:lang w:val="en"/>
       </w:rPr>
     </w:rPrDefault>
     <w:pPrDefault>
       <w:pPr>
-        <w:keepNext w:val="0"/>
-        <w:keepLines w:val="0"/>
-        <w:widowControl w:val="1"/>
-        <w:pBdr>
-          <w:top w:space="0" w:sz="0" w:val="nil"/>
-          <w:left w:space="0" w:sz="0" w:val="nil"/>
-          <w:bottom w:space="0" w:sz="0" w:val="nil"/>
-          <w:right w:space="0" w:sz="0" w:val="nil"/>
-          <w:between w:space="0" w:sz="0" w:val="nil"/>
-        </w:pBdr>
-        <w:shd w:fill="auto" w:val="clear"/>
-        <w:spacing w:after="0" w:before="0" w:line="276" w:lineRule="auto"/>
-        <w:ind w:left="0" w:right="0" w:firstLine="0"/>
-        <w:contextualSpacing w:val="0"/>
-        <w:jc w:val="left"/>
+        <w:spacing w:line="276" w:lineRule="auto"/>
       </w:pPr>
     </w:pPrDefault>
   </w:docDefaults>

--- a/TEMP/input/p137r_GC_FP_+MHS_+/tl_p137r.docx
+++ b/TEMP/input/p137r_GC_FP_+MHS_+/tl_p137r.docx
@@ -234,10 +234,16 @@
       </w:r>
       <w:r>
         <w:rPr>
-          <w:color w:val="000000"/>
-          <w:rtl w:val="0"/>
-        </w:rPr>
-        <w:t xml:space="preserve">Casting </w:t>
+          <w:rtl w:val="0"/>
+        </w:rPr>
+        <w:t xml:space="preserve">For c</w:t>
+      </w:r>
+      <w:r>
+        <w:rPr>
+          <w:color w:val="000000"/>
+          <w:rtl w:val="0"/>
+        </w:rPr>
+        <w:t xml:space="preserve">asting in </w:t>
       </w:r>
       <w:r>
         <w:rPr>
@@ -361,7 +367,157 @@
           <w:color w:val="000000"/>
           <w:rtl w:val="0"/>
         </w:rPr>
-        <w:t xml:space="preserve">Pure cauldron </w:t>
+        <w:t xml:space="preserve">Pure red copper from a cauldron or other thin works is app</w:t>
+      </w:r>
+      <w:r>
+        <w:rPr>
+          <w:rtl w:val="0"/>
+        </w:rPr>
+        <w:t xml:space="preserve">ropriate for casting. And to make it run, throw in some sal ammoniac &amp;</w:t>
+      </w:r>
+      <w:r>
+        <w:rPr>
+          <w:rFonts w:ascii="Courier New" w:cs="Courier New" w:eastAsia="Courier New" w:hAnsi="Courier New"/>
+          <w:color w:val="a9a9a9"/>
+          <w:sz w:val="18"/>
+          <w:szCs w:val="18"/>
+          <w:rtl w:val="0"/>
+        </w:rPr>
+        <w:t xml:space="preserve">amp;</w:t>
+      </w:r>
+      <w:r>
+        <w:rPr>
+          <w:rtl w:val="0"/>
+        </w:rPr>
+        <w:t xml:space="preserve"> when you are ready to cast, put in a little fine tin &amp;</w:t>
+      </w:r>
+      <w:r>
+        <w:rPr>
+          <w:rFonts w:ascii="Courier New" w:cs="Courier New" w:eastAsia="Courier New" w:hAnsi="Courier New"/>
+          <w:color w:val="a9a9a9"/>
+          <w:sz w:val="18"/>
+          <w:szCs w:val="18"/>
+          <w:rtl w:val="0"/>
+        </w:rPr>
+        <w:t xml:space="preserve">amp;</w:t>
+      </w:r>
+      <w:r>
+        <w:rPr>
+          <w:rtl w:val="0"/>
+        </w:rPr>
+        <w:t xml:space="preserve"> very little. And note that one needs to cast copper very hot in the mold, which needs to also be inflamed &amp;</w:t>
+      </w:r>
+      <w:r>
+        <w:rPr>
+          <w:rFonts w:ascii="Courier New" w:cs="Courier New" w:eastAsia="Courier New" w:hAnsi="Courier New"/>
+          <w:color w:val="a9a9a9"/>
+          <w:sz w:val="18"/>
+          <w:szCs w:val="18"/>
+          <w:rtl w:val="0"/>
+        </w:rPr>
+        <w:t xml:space="preserve">amp;</w:t>
+      </w:r>
+      <w:r>
+        <w:rPr>
+          <w:rtl w:val="0"/>
+        </w:rPr>
+        <w:t xml:space="preserve"> entirely red like for gold, silver, latten &amp;</w:t>
+      </w:r>
+      <w:r>
+        <w:rPr>
+          <w:rFonts w:ascii="Courier New" w:cs="Courier New" w:eastAsia="Courier New" w:hAnsi="Courier New"/>
+          <w:color w:val="a9a9a9"/>
+          <w:sz w:val="18"/>
+          <w:szCs w:val="18"/>
+          <w:rtl w:val="0"/>
+        </w:rPr>
+        <w:t xml:space="preserve">amp;</w:t>
+      </w:r>
+      <w:r>
+        <w:rPr>
+          <w:rtl w:val="0"/>
+        </w:rPr>
+        <w:t xml:space="preserve"> metal. You will recognize that it is hot enough when it is smooth, thin &amp;</w:t>
+      </w:r>
+      <w:r>
+        <w:rPr>
+          <w:rFonts w:ascii="Courier New" w:cs="Courier New" w:eastAsia="Courier New" w:hAnsi="Courier New"/>
+          <w:color w:val="a9a9a9"/>
+          <w:sz w:val="18"/>
+          <w:szCs w:val="18"/>
+          <w:rtl w:val="0"/>
+        </w:rPr>
+        <w:t xml:space="preserve">amp;</w:t>
+      </w:r>
+      <w:r>
+        <w:rPr>
+          <w:rtl w:val="0"/>
+        </w:rPr>
+        <w:t xml:space="preserve"> shiny like a mirror </w:t>
+      </w:r>
+      <w:r>
+        <w:rPr>
+          <w:rFonts w:ascii="Courier New" w:cs="Courier New" w:eastAsia="Courier New" w:hAnsi="Courier New"/>
+          <w:color w:val="a91111"/>
+          <w:sz w:val="18"/>
+          <w:szCs w:val="18"/>
+          <w:rtl w:val="0"/>
+        </w:rPr>
+        <w:t xml:space="preserve">&lt;del&gt;</w:t>
+      </w:r>
+      <w:r>
+        <w:rPr>
+          <w:rtl w:val="0"/>
+        </w:rPr>
+        <w:t xml:space="preserve">de cu</w:t>
+      </w:r>
+      <w:r>
+        <w:rPr>
+          <w:rFonts w:ascii="Courier New" w:cs="Courier New" w:eastAsia="Courier New" w:hAnsi="Courier New"/>
+          <w:color w:val="a91111"/>
+          <w:sz w:val="18"/>
+          <w:szCs w:val="18"/>
+          <w:rtl w:val="0"/>
+        </w:rPr>
+        <w:t xml:space="preserve">&lt;/del&gt;</w:t>
+      </w:r>
+      <w:r>
+        <w:rPr>
+          <w:rtl w:val="0"/>
+        </w:rPr>
+        <w:t xml:space="preserve"> of steel, newly polished, or like melted silver. Keep it from the wind, for it will quickly cool. Fix the cast with tows </w:t>
+      </w:r>
+      <w:r>
+        <w:rPr>
+          <w:rFonts w:ascii="Courier New" w:cs="Courier New" w:eastAsia="Courier New" w:hAnsi="Courier New"/>
+          <w:color w:val="a91111"/>
+          <w:sz w:val="18"/>
+          <w:szCs w:val="18"/>
+          <w:rtl w:val="0"/>
+        </w:rPr>
+        <w:t xml:space="preserve">&lt;del&gt;</w:t>
+      </w:r>
+      <w:r>
+        <w:rPr>
+          <w:rtl w:val="0"/>
+        </w:rPr>
+        <w:t xml:space="preserve">or</w:t>
+      </w:r>
+      <w:r>
+        <w:rPr>
+          <w:rFonts w:ascii="Courier New" w:cs="Courier New" w:eastAsia="Courier New" w:hAnsi="Courier New"/>
+          <w:color w:val="a91111"/>
+          <w:sz w:val="18"/>
+          <w:szCs w:val="18"/>
+          <w:rtl w:val="0"/>
+        </w:rPr>
+        <w:t xml:space="preserve">&lt;/del&gt;</w:t>
+      </w:r>
+      <w:r>
+        <w:rPr>
+          <w:rtl w:val="0"/>
+        </w:rPr>
+        <w:t xml:space="preserve"> to keep it from cooling. Red copper comes out more neatly than latten, which has strong smoke that prevents it from running. I molded it in </w:t>
       </w:r>
       <w:r>
         <w:rPr>
@@ -371,41 +527,77 @@
           <w:szCs w:val="18"/>
           <w:rtl w:val="0"/>
         </w:rPr>
-        <w:t xml:space="preserve">&lt;m&gt;</w:t>
-      </w:r>
-      <w:r>
-        <w:rPr>
-          <w:b w:val="0"/>
-          <w:color w:val="000000"/>
-          <w:rtl w:val="0"/>
-        </w:rPr>
-        <w:t xml:space="preserve">r</w:t>
-      </w:r>
-      <w:r>
-        <w:rPr>
-          <w:b w:val="0"/>
-          <w:color w:val="000000"/>
-          <w:rtl w:val="0"/>
-        </w:rPr>
-        <w:t xml:space="preserve">ed copper</w:t>
-      </w:r>
-      <w:r>
-        <w:rPr>
-          <w:rFonts w:ascii="Courier New" w:cs="Courier New" w:eastAsia="Courier New" w:hAnsi="Courier New"/>
-          <w:b w:val="0"/>
+        <w:t xml:space="preserve">&lt;fr&gt;</w:t>
+      </w:r>
+      <w:r>
+        <w:rPr>
+          <w:rtl w:val="0"/>
+        </w:rPr>
+        <w:t xml:space="preserve">noyau</w:t>
+      </w:r>
+      <w:r>
+        <w:rPr>
+          <w:rFonts w:ascii="Courier New" w:cs="Courier New" w:eastAsia="Courier New" w:hAnsi="Courier New"/>
           <w:color w:val="0000ff"/>
           <w:sz w:val="18"/>
           <w:szCs w:val="18"/>
           <w:rtl w:val="0"/>
         </w:rPr>
-        <w:t xml:space="preserve">&lt;/m&gt;</w:t>
-      </w:r>
-      <w:r>
-        <w:rPr>
-          <w:color w:val="000000"/>
-          <w:rtl w:val="0"/>
-        </w:rPr>
-        <w:t xml:space="preserve">, or </w:t>
+        <w:t xml:space="preserve">&lt;/fr&gt;</w:t>
+      </w:r>
+      <w:r>
+        <w:rPr>
+          <w:rtl w:val="0"/>
+        </w:rPr>
+        <w:t xml:space="preserve"> neatly like the principal one &amp;</w:t>
+      </w:r>
+      <w:r>
+        <w:rPr>
+          <w:rFonts w:ascii="Courier New" w:cs="Courier New" w:eastAsia="Courier New" w:hAnsi="Courier New"/>
+          <w:color w:val="a9a9a9"/>
+          <w:sz w:val="18"/>
+          <w:szCs w:val="18"/>
+          <w:rtl w:val="0"/>
+        </w:rPr>
+        <w:t xml:space="preserve">amp;</w:t>
+      </w:r>
+      <w:r>
+        <w:rPr>
+          <w:rtl w:val="0"/>
+        </w:rPr>
+        <w:t xml:space="preserve"> thin like paper. It is necessary that it be so hot that it is white &amp;</w:t>
+      </w:r>
+      <w:r>
+        <w:rPr>
+          <w:rFonts w:ascii="Courier New" w:cs="Courier New" w:eastAsia="Courier New" w:hAnsi="Courier New"/>
+          <w:color w:val="a9a9a9"/>
+          <w:sz w:val="18"/>
+          <w:szCs w:val="18"/>
+          <w:rtl w:val="0"/>
+        </w:rPr>
+        <w:t xml:space="preserve">amp;</w:t>
+      </w:r>
+      <w:r>
+        <w:rPr>
+          <w:rtl w:val="0"/>
+        </w:rPr>
+        <w:t xml:space="preserve"> shiny &amp;</w:t>
+      </w:r>
+      <w:r>
+        <w:rPr>
+          <w:rFonts w:ascii="Courier New" w:cs="Courier New" w:eastAsia="Courier New" w:hAnsi="Courier New"/>
+          <w:color w:val="a9a9a9"/>
+          <w:sz w:val="18"/>
+          <w:szCs w:val="18"/>
+          <w:rtl w:val="0"/>
+        </w:rPr>
+        <w:t xml:space="preserve">amp;</w:t>
+      </w:r>
+      <w:r>
+        <w:rPr>
+          <w:rtl w:val="0"/>
+        </w:rPr>
+        <w:t xml:space="preserve"> polished like melted silver and like a mirror. I cast it in the same sand as above in </w:t>
       </w:r>
       <w:r>
         <w:rPr>
@@ -415,716 +607,32 @@
           <w:szCs w:val="18"/>
           <w:rtl w:val="0"/>
         </w:rPr>
-        <w:t xml:space="preserve">&lt;m&gt;</w:t>
-      </w:r>
-      <w:r>
-        <w:rPr>
-          <w:b w:val="0"/>
-          <w:color w:val="000000"/>
-          <w:rtl w:val="0"/>
-        </w:rPr>
-        <w:t xml:space="preserve">c</w:t>
-      </w:r>
-      <w:r>
-        <w:rPr>
-          <w:b w:val="0"/>
-          <w:color w:val="000000"/>
-          <w:rtl w:val="0"/>
-        </w:rPr>
-        <w:t xml:space="preserve">opper</w:t>
-      </w:r>
-      <w:r>
-        <w:rPr>
-          <w:rFonts w:ascii="Courier New" w:cs="Courier New" w:eastAsia="Courier New" w:hAnsi="Courier New"/>
-          <w:b w:val="0"/>
+        <w:t xml:space="preserve">&lt;fr&gt;</w:t>
+      </w:r>
+      <w:r>
+        <w:rPr>
+          <w:rtl w:val="0"/>
+        </w:rPr>
+        <w:t xml:space="preserve">noyau</w:t>
+      </w:r>
+      <w:r>
+        <w:rPr>
+          <w:rFonts w:ascii="Courier New" w:cs="Courier New" w:eastAsia="Courier New" w:hAnsi="Courier New"/>
           <w:color w:val="0000ff"/>
           <w:sz w:val="18"/>
           <w:szCs w:val="18"/>
           <w:rtl w:val="0"/>
         </w:rPr>
-        <w:t xml:space="preserve">&lt;/m&gt;</w:t>
-      </w:r>
-      <w:r>
-        <w:rPr>
-          <w:color w:val="000000"/>
-          <w:rtl w:val="0"/>
-        </w:rPr>
-        <w:t xml:space="preserve"> of any other small works, is good to cast. To make it runny, add some </w:t>
-      </w:r>
-      <w:r>
-        <w:rPr>
-          <w:rFonts w:ascii="Courier New" w:cs="Courier New" w:eastAsia="Courier New" w:hAnsi="Courier New"/>
-          <w:b w:val="0"/>
-          <w:color w:val="0000ff"/>
-          <w:sz w:val="18"/>
-          <w:szCs w:val="18"/>
-          <w:rtl w:val="0"/>
-        </w:rPr>
-        <w:t xml:space="preserve">&lt;m&gt;</w:t>
-      </w:r>
-      <w:r>
-        <w:rPr>
-          <w:b w:val="0"/>
-          <w:color w:val="000000"/>
-          <w:rtl w:val="0"/>
-        </w:rPr>
-        <w:t xml:space="preserve">sal ammoniac</w:t>
-      </w:r>
-      <w:r>
-        <w:rPr>
-          <w:rFonts w:ascii="Courier New" w:cs="Courier New" w:eastAsia="Courier New" w:hAnsi="Courier New"/>
-          <w:b w:val="0"/>
-          <w:color w:val="0000ff"/>
-          <w:sz w:val="18"/>
-          <w:szCs w:val="18"/>
-          <w:rtl w:val="0"/>
-        </w:rPr>
-        <w:t xml:space="preserve">&lt;/m&gt;</w:t>
-      </w:r>
-      <w:r>
-        <w:rPr>
-          <w:b w:val="0"/>
-          <w:color w:val="000000"/>
-          <w:rtl w:val="0"/>
-        </w:rPr>
-        <w:t xml:space="preserve"> </w:t>
-      </w:r>
-      <w:r>
-        <w:rPr>
-          <w:color w:val="000000"/>
-          <w:rtl w:val="0"/>
-        </w:rPr>
-        <w:t xml:space="preserve">to it, and when you are about to cast, add a little bit of </w:t>
-      </w:r>
-      <w:r>
-        <w:rPr>
-          <w:rFonts w:ascii="Courier New" w:cs="Courier New" w:eastAsia="Courier New" w:hAnsi="Courier New"/>
-          <w:b w:val="0"/>
-          <w:color w:val="0000ff"/>
-          <w:sz w:val="18"/>
-          <w:szCs w:val="18"/>
-          <w:rtl w:val="0"/>
-        </w:rPr>
-        <w:t xml:space="preserve">&lt;m&gt;</w:t>
-      </w:r>
-      <w:r>
-        <w:rPr>
-          <w:b w:val="0"/>
-          <w:color w:val="000000"/>
-          <w:rtl w:val="0"/>
-        </w:rPr>
-        <w:t xml:space="preserve">f</w:t>
-      </w:r>
-      <w:r>
-        <w:rPr>
-          <w:b w:val="0"/>
-          <w:color w:val="000000"/>
-          <w:rtl w:val="0"/>
-        </w:rPr>
-        <w:t xml:space="preserve">ine</w:t>
-      </w:r>
-      <w:r>
-        <w:rPr>
-          <w:rtl w:val="0"/>
-        </w:rPr>
-        <w:t xml:space="preserve"> </w:t>
-      </w:r>
-      <w:r>
-        <w:rPr>
-          <w:b w:val="0"/>
-          <w:color w:val="000000"/>
-          <w:rtl w:val="0"/>
-        </w:rPr>
-        <w:t xml:space="preserve">tin</w:t>
-      </w:r>
-      <w:r>
-        <w:rPr>
-          <w:rFonts w:ascii="Courier New" w:cs="Courier New" w:eastAsia="Courier New" w:hAnsi="Courier New"/>
-          <w:b w:val="0"/>
-          <w:color w:val="0000ff"/>
-          <w:sz w:val="18"/>
-          <w:szCs w:val="18"/>
-          <w:rtl w:val="0"/>
-        </w:rPr>
-        <w:t xml:space="preserve">&lt;/m&gt;</w:t>
-      </w:r>
-      <w:r>
-        <w:rPr>
-          <w:b w:val="0"/>
-          <w:color w:val="000000"/>
+        <w:t xml:space="preserve">&lt;/fr&gt;</w:t>
+      </w:r>
+      <w:r>
+        <w:rPr>
           <w:rtl w:val="0"/>
         </w:rPr>
         <w:t xml:space="preserve">.</w:t>
       </w:r>
       <w:r>
         <w:rPr>
-          <w:color w:val="000000"/>
-          <w:rtl w:val="0"/>
-        </w:rPr>
-        <w:t xml:space="preserve"> One must cast the</w:t>
-      </w:r>
-      <w:r>
-        <w:rPr>
-          <w:b w:val="0"/>
-          <w:color w:val="000000"/>
-          <w:rtl w:val="0"/>
-        </w:rPr>
-        <w:t xml:space="preserve"> </w:t>
-      </w:r>
-      <w:r>
-        <w:rPr>
-          <w:rFonts w:ascii="Courier New" w:cs="Courier New" w:eastAsia="Courier New" w:hAnsi="Courier New"/>
-          <w:b w:val="0"/>
-          <w:color w:val="0000ff"/>
-          <w:sz w:val="18"/>
-          <w:szCs w:val="18"/>
-          <w:rtl w:val="0"/>
-        </w:rPr>
-        <w:t xml:space="preserve">&lt;m&gt;</w:t>
-      </w:r>
-      <w:r>
-        <w:rPr>
-          <w:b w:val="0"/>
-          <w:color w:val="000000"/>
-          <w:rtl w:val="0"/>
-        </w:rPr>
-        <w:t xml:space="preserve">c</w:t>
-      </w:r>
-      <w:r>
-        <w:rPr>
-          <w:b w:val="0"/>
-          <w:color w:val="000000"/>
-          <w:rtl w:val="0"/>
-        </w:rPr>
-        <w:t xml:space="preserve">opper</w:t>
-      </w:r>
-      <w:r>
-        <w:rPr>
-          <w:rFonts w:ascii="Courier New" w:cs="Courier New" w:eastAsia="Courier New" w:hAnsi="Courier New"/>
-          <w:b w:val="0"/>
-          <w:color w:val="0000ff"/>
-          <w:sz w:val="18"/>
-          <w:szCs w:val="18"/>
-          <w:rtl w:val="0"/>
-        </w:rPr>
-        <w:t xml:space="preserve">&lt;/m&gt;</w:t>
-      </w:r>
-      <w:r>
-        <w:rPr>
-          <w:color w:val="000000"/>
-          <w:rtl w:val="0"/>
-        </w:rPr>
-        <w:t xml:space="preserve"> very hot into the mold, so that it is burning and very red, like </w:t>
-      </w:r>
-      <w:r>
-        <w:rPr>
-          <w:rFonts w:ascii="Courier New" w:cs="Courier New" w:eastAsia="Courier New" w:hAnsi="Courier New"/>
-          <w:b w:val="0"/>
-          <w:color w:val="0000ff"/>
-          <w:sz w:val="18"/>
-          <w:szCs w:val="18"/>
-          <w:rtl w:val="0"/>
-        </w:rPr>
-        <w:t xml:space="preserve">&lt;m&gt;</w:t>
-      </w:r>
-      <w:r>
-        <w:rPr>
-          <w:b w:val="0"/>
-          <w:color w:val="000000"/>
-          <w:rtl w:val="0"/>
-        </w:rPr>
-        <w:t xml:space="preserve">gold</w:t>
-      </w:r>
-      <w:r>
-        <w:rPr>
-          <w:rFonts w:ascii="Courier New" w:cs="Courier New" w:eastAsia="Courier New" w:hAnsi="Courier New"/>
-          <w:b w:val="0"/>
-          <w:color w:val="0000ff"/>
-          <w:sz w:val="18"/>
-          <w:szCs w:val="18"/>
-          <w:rtl w:val="0"/>
-        </w:rPr>
-        <w:t xml:space="preserve">&lt;/m&gt;</w:t>
-      </w:r>
-      <w:r>
-        <w:rPr>
-          <w:b w:val="0"/>
-          <w:color w:val="000000"/>
-          <w:rtl w:val="0"/>
-        </w:rPr>
-        <w:t xml:space="preserve">, </w:t>
-      </w:r>
-      <w:r>
-        <w:rPr>
-          <w:rFonts w:ascii="Courier New" w:cs="Courier New" w:eastAsia="Courier New" w:hAnsi="Courier New"/>
-          <w:b w:val="0"/>
-          <w:color w:val="0000ff"/>
-          <w:sz w:val="18"/>
-          <w:szCs w:val="18"/>
-          <w:rtl w:val="0"/>
-        </w:rPr>
-        <w:t xml:space="preserve">&lt;m&gt;</w:t>
-      </w:r>
-      <w:r>
-        <w:rPr>
-          <w:b w:val="0"/>
-          <w:color w:val="000000"/>
-          <w:rtl w:val="0"/>
-        </w:rPr>
-        <w:t xml:space="preserve">silver</w:t>
-      </w:r>
-      <w:r>
-        <w:rPr>
-          <w:rFonts w:ascii="Courier New" w:cs="Courier New" w:eastAsia="Courier New" w:hAnsi="Courier New"/>
-          <w:b w:val="0"/>
-          <w:color w:val="0000ff"/>
-          <w:sz w:val="18"/>
-          <w:szCs w:val="18"/>
-          <w:rtl w:val="0"/>
-        </w:rPr>
-        <w:t xml:space="preserve">&lt;/m&gt;</w:t>
-      </w:r>
-      <w:r>
-        <w:rPr>
-          <w:b w:val="0"/>
-          <w:color w:val="000000"/>
-          <w:rtl w:val="0"/>
-        </w:rPr>
-        <w:t xml:space="preserve">, </w:t>
-      </w:r>
-      <w:r>
-        <w:rPr>
-          <w:rFonts w:ascii="Courier New" w:cs="Courier New" w:eastAsia="Courier New" w:hAnsi="Courier New"/>
-          <w:b w:val="0"/>
-          <w:color w:val="0000ff"/>
-          <w:sz w:val="18"/>
-          <w:szCs w:val="18"/>
-          <w:rtl w:val="0"/>
-        </w:rPr>
-        <w:t xml:space="preserve">&lt;m&gt;</w:t>
-      </w:r>
-      <w:r>
-        <w:rPr>
-          <w:b w:val="0"/>
-          <w:color w:val="000000"/>
-          <w:rtl w:val="0"/>
-        </w:rPr>
-        <w:t xml:space="preserve">l</w:t>
-      </w:r>
-      <w:r>
-        <w:rPr>
-          <w:b w:val="0"/>
-          <w:color w:val="000000"/>
-          <w:rtl w:val="0"/>
-        </w:rPr>
-        <w:t xml:space="preserve">atten</w:t>
-      </w:r>
-      <w:r>
-        <w:rPr>
-          <w:rFonts w:ascii="Courier New" w:cs="Courier New" w:eastAsia="Courier New" w:hAnsi="Courier New"/>
-          <w:b w:val="0"/>
-          <w:color w:val="0000ff"/>
-          <w:sz w:val="18"/>
-          <w:szCs w:val="18"/>
-          <w:rtl w:val="0"/>
-        </w:rPr>
-        <w:t xml:space="preserve">&lt;/m&gt;</w:t>
-      </w:r>
-      <w:r>
-        <w:rPr>
-          <w:color w:val="000000"/>
-          <w:rtl w:val="0"/>
-        </w:rPr>
-        <w:t xml:space="preserve">, and </w:t>
-      </w:r>
-      <w:r>
-        <w:rPr>
-          <w:rFonts w:ascii="Courier New" w:cs="Courier New" w:eastAsia="Courier New" w:hAnsi="Courier New"/>
-          <w:b w:val="0"/>
-          <w:color w:val="0000ff"/>
-          <w:sz w:val="18"/>
-          <w:szCs w:val="18"/>
-          <w:rtl w:val="0"/>
-        </w:rPr>
-        <w:t xml:space="preserve">&lt;m&gt;</w:t>
-      </w:r>
-      <w:r>
-        <w:rPr>
-          <w:b w:val="0"/>
-          <w:color w:val="000000"/>
-          <w:rtl w:val="0"/>
-        </w:rPr>
-        <w:t xml:space="preserve">m</w:t>
-      </w:r>
-      <w:r>
-        <w:rPr>
-          <w:b w:val="0"/>
-          <w:color w:val="000000"/>
-          <w:rtl w:val="0"/>
-        </w:rPr>
-        <w:t xml:space="preserve">etal</w:t>
-      </w:r>
-      <w:r>
-        <w:rPr>
-          <w:rFonts w:ascii="Courier New" w:cs="Courier New" w:eastAsia="Courier New" w:hAnsi="Courier New"/>
-          <w:b w:val="0"/>
-          <w:color w:val="0000ff"/>
-          <w:sz w:val="18"/>
-          <w:szCs w:val="18"/>
-          <w:rtl w:val="0"/>
-        </w:rPr>
-        <w:t xml:space="preserve">&lt;/m&gt;</w:t>
-      </w:r>
-      <w:r>
-        <w:rPr>
-          <w:b w:val="0"/>
-          <w:color w:val="000000"/>
-          <w:rtl w:val="0"/>
-        </w:rPr>
-        <w:t xml:space="preserve">.</w:t>
-      </w:r>
-      <w:r>
-        <w:rPr>
-          <w:color w:val="000000"/>
-          <w:rtl w:val="0"/>
-        </w:rPr>
-        <w:t xml:space="preserve"> You will know that it is hot enough when it is clear and shining like a newly polished </w:t>
-      </w:r>
-      <w:r>
-        <w:rPr>
-          <w:rFonts w:ascii="Courier New" w:cs="Courier New" w:eastAsia="Courier New" w:hAnsi="Courier New"/>
-          <w:color w:val="0000ff"/>
-          <w:sz w:val="18"/>
-          <w:szCs w:val="18"/>
-          <w:rtl w:val="0"/>
-        </w:rPr>
-        <w:t xml:space="preserve">&lt;m&gt;</w:t>
-      </w:r>
-      <w:r>
-        <w:rPr>
-          <w:color w:val="000000"/>
-          <w:rtl w:val="0"/>
-        </w:rPr>
-        <w:t xml:space="preserve">steel mirror</w:t>
-      </w:r>
-      <w:r>
-        <w:rPr>
-          <w:rFonts w:ascii="Courier New" w:cs="Courier New" w:eastAsia="Courier New" w:hAnsi="Courier New"/>
-          <w:color w:val="0000ff"/>
-          <w:sz w:val="18"/>
-          <w:szCs w:val="18"/>
-          <w:rtl w:val="0"/>
-        </w:rPr>
-        <w:t xml:space="preserve">&lt;/m&gt;</w:t>
-      </w:r>
-      <w:r>
-        <w:rPr>
-          <w:color w:val="000000"/>
-          <w:rtl w:val="0"/>
-        </w:rPr>
-        <w:t xml:space="preserve">, or like </w:t>
-      </w:r>
-      <w:r>
-        <w:rPr>
-          <w:rFonts w:ascii="Courier New" w:cs="Courier New" w:eastAsia="Courier New" w:hAnsi="Courier New"/>
-          <w:b w:val="0"/>
-          <w:color w:val="0000ff"/>
-          <w:sz w:val="18"/>
-          <w:szCs w:val="18"/>
-          <w:rtl w:val="0"/>
-        </w:rPr>
-        <w:t xml:space="preserve">&lt;m&gt;</w:t>
-      </w:r>
-      <w:r>
-        <w:rPr>
-          <w:b w:val="0"/>
-          <w:color w:val="000000"/>
-          <w:rtl w:val="0"/>
-        </w:rPr>
-        <w:t xml:space="preserve">m</w:t>
-      </w:r>
-      <w:r>
-        <w:rPr>
-          <w:b w:val="0"/>
-          <w:color w:val="000000"/>
-          <w:rtl w:val="0"/>
-        </w:rPr>
-        <w:t xml:space="preserve">elted</w:t>
-      </w:r>
-      <w:r>
-        <w:rPr>
-          <w:rtl w:val="0"/>
-        </w:rPr>
-        <w:t xml:space="preserve"> </w:t>
-      </w:r>
-      <w:r>
-        <w:rPr>
-          <w:b w:val="0"/>
-          <w:color w:val="000000"/>
-          <w:rtl w:val="0"/>
-        </w:rPr>
-        <w:t xml:space="preserve">silver</w:t>
-      </w:r>
-      <w:r>
-        <w:rPr>
-          <w:rFonts w:ascii="Courier New" w:cs="Courier New" w:eastAsia="Courier New" w:hAnsi="Courier New"/>
-          <w:b w:val="0"/>
-          <w:color w:val="0000ff"/>
-          <w:sz w:val="18"/>
-          <w:szCs w:val="18"/>
-          <w:rtl w:val="0"/>
-        </w:rPr>
-        <w:t xml:space="preserve">&lt;/m&gt;</w:t>
-      </w:r>
-      <w:r>
-        <w:rPr>
-          <w:b w:val="0"/>
-          <w:color w:val="000000"/>
-          <w:rtl w:val="0"/>
-        </w:rPr>
-        <w:t xml:space="preserve">.</w:t>
-      </w:r>
-      <w:r>
-        <w:rPr>
-          <w:color w:val="000000"/>
-          <w:rtl w:val="0"/>
-        </w:rPr>
-        <w:t xml:space="preserve"> Protect it from wind so that it doesn't cool down too soon. Cover your cast with tow in order to prevent it from cooling down. </w:t>
-      </w:r>
-      <w:r>
-        <w:rPr>
-          <w:rFonts w:ascii="Courier New" w:cs="Courier New" w:eastAsia="Courier New" w:hAnsi="Courier New"/>
-          <w:color w:val="0000ff"/>
-          <w:sz w:val="18"/>
-          <w:szCs w:val="18"/>
-          <w:rtl w:val="0"/>
-        </w:rPr>
-        <w:t xml:space="preserve">&lt;m&gt;</w:t>
-      </w:r>
-      <w:r>
-        <w:rPr>
-          <w:b w:val="0"/>
-          <w:color w:val="000000"/>
-          <w:rtl w:val="0"/>
-        </w:rPr>
-        <w:t xml:space="preserve">R</w:t>
-      </w:r>
-      <w:r>
-        <w:rPr>
-          <w:b w:val="0"/>
-          <w:color w:val="000000"/>
-          <w:rtl w:val="0"/>
-        </w:rPr>
-        <w:t xml:space="preserve">ed copper</w:t>
-      </w:r>
-      <w:r>
-        <w:rPr>
-          <w:rFonts w:ascii="Courier New" w:cs="Courier New" w:eastAsia="Courier New" w:hAnsi="Courier New"/>
-          <w:b w:val="0"/>
-          <w:color w:val="0000ff"/>
-          <w:sz w:val="18"/>
-          <w:szCs w:val="18"/>
-          <w:rtl w:val="0"/>
-        </w:rPr>
-        <w:t xml:space="preserve">&lt;/m&gt;</w:t>
-      </w:r>
-      <w:r>
-        <w:rPr>
-          <w:color w:val="000000"/>
-          <w:rtl w:val="0"/>
-        </w:rPr>
-        <w:t xml:space="preserve"> is cleaner than </w:t>
-      </w:r>
-      <w:r>
-        <w:rPr>
-          <w:rFonts w:ascii="Courier New" w:cs="Courier New" w:eastAsia="Courier New" w:hAnsi="Courier New"/>
-          <w:color w:val="0000ff"/>
-          <w:sz w:val="18"/>
-          <w:szCs w:val="18"/>
-          <w:rtl w:val="0"/>
-        </w:rPr>
-        <w:t xml:space="preserve">&lt;m&gt;</w:t>
-      </w:r>
-      <w:r>
-        <w:rPr>
-          <w:b w:val="0"/>
-          <w:color w:val="000000"/>
-          <w:rtl w:val="0"/>
-        </w:rPr>
-        <w:t xml:space="preserve">l</w:t>
-      </w:r>
-      <w:r>
-        <w:rPr>
-          <w:b w:val="0"/>
-          <w:color w:val="000000"/>
-          <w:rtl w:val="0"/>
-        </w:rPr>
-        <w:t xml:space="preserve">atten</w:t>
-      </w:r>
-      <w:r>
-        <w:rPr>
-          <w:rFonts w:ascii="Courier New" w:cs="Courier New" w:eastAsia="Courier New" w:hAnsi="Courier New"/>
-          <w:b w:val="0"/>
-          <w:color w:val="0000ff"/>
-          <w:sz w:val="18"/>
-          <w:szCs w:val="18"/>
-          <w:rtl w:val="0"/>
-        </w:rPr>
-        <w:t xml:space="preserve">&lt;/m&gt;</w:t>
-      </w:r>
-      <w:r>
-        <w:rPr>
-          <w:b w:val="0"/>
-          <w:color w:val="000000"/>
-          <w:rtl w:val="0"/>
-        </w:rPr>
-        <w:t xml:space="preserve">,</w:t>
-      </w:r>
-      <w:r>
-        <w:rPr>
-          <w:b w:val="0"/>
-          <w:color w:val="000000"/>
-          <w:rtl w:val="0"/>
-        </w:rPr>
-        <w:t xml:space="preserve"> </w:t>
-      </w:r>
-      <w:r>
-        <w:rPr>
-          <w:color w:val="000000"/>
-          <w:rtl w:val="0"/>
-        </w:rPr>
-        <w:t xml:space="preserve">which smokes a lot, which prevents the metal from running. I have moulded it as a noyau very neatly, and as thin as a piece of </w:t>
-      </w:r>
-      <w:r>
-        <w:rPr>
-          <w:rFonts w:ascii="Courier New" w:cs="Courier New" w:eastAsia="Courier New" w:hAnsi="Courier New"/>
-          <w:color w:val="0000ff"/>
-          <w:sz w:val="18"/>
-          <w:szCs w:val="18"/>
-          <w:rtl w:val="0"/>
-        </w:rPr>
-        <w:t xml:space="preserve">&lt;m&gt;</w:t>
-      </w:r>
-      <w:r>
-        <w:rPr>
-          <w:color w:val="000000"/>
-          <w:rtl w:val="0"/>
-        </w:rPr>
-        <w:t xml:space="preserve">paper</w:t>
-      </w:r>
-      <w:r>
-        <w:rPr>
-          <w:rFonts w:ascii="Courier New" w:cs="Courier New" w:eastAsia="Courier New" w:hAnsi="Courier New"/>
-          <w:color w:val="0000ff"/>
-          <w:sz w:val="18"/>
-          <w:szCs w:val="18"/>
-          <w:rtl w:val="0"/>
-        </w:rPr>
-        <w:t xml:space="preserve">&lt;/m&gt;</w:t>
-      </w:r>
-      <w:r>
-        <w:rPr>
-          <w:color w:val="000000"/>
-          <w:rtl w:val="0"/>
-        </w:rPr>
-        <w:t xml:space="preserve">. It must be very hot, white and shining like </w:t>
-      </w:r>
-      <w:r>
-        <w:rPr>
-          <w:color w:val="000000"/>
-          <w:rtl w:val="0"/>
-        </w:rPr>
-        <w:t xml:space="preserve">melted </w:t>
-      </w:r>
-      <w:r>
-        <w:rPr>
-          <w:rFonts w:ascii="Courier New" w:cs="Courier New" w:eastAsia="Courier New" w:hAnsi="Courier New"/>
-          <w:color w:val="0000ff"/>
-          <w:sz w:val="18"/>
-          <w:szCs w:val="18"/>
-          <w:rtl w:val="0"/>
-        </w:rPr>
-        <w:t xml:space="preserve">&lt;m&gt;</w:t>
-      </w:r>
-      <w:r>
-        <w:rPr>
-          <w:color w:val="000000"/>
-          <w:rtl w:val="0"/>
-        </w:rPr>
-        <w:t xml:space="preserve">silver</w:t>
-      </w:r>
-      <w:r>
-        <w:rPr>
-          <w:rFonts w:ascii="Courier New" w:cs="Courier New" w:eastAsia="Courier New" w:hAnsi="Courier New"/>
-          <w:color w:val="0000ff"/>
-          <w:sz w:val="18"/>
-          <w:szCs w:val="18"/>
-          <w:rtl w:val="0"/>
-        </w:rPr>
-        <w:t xml:space="preserve">&lt;/m&gt;</w:t>
-      </w:r>
-      <w:r>
-        <w:rPr>
-          <w:color w:val="000000"/>
-          <w:rtl w:val="0"/>
-        </w:rPr>
-        <w:t xml:space="preserve">, or a mirror. I have moulded it as a noyau with the same </w:t>
-      </w:r>
-      <w:r>
-        <w:rPr>
-          <w:rFonts w:ascii="Courier New" w:cs="Courier New" w:eastAsia="Courier New" w:hAnsi="Courier New"/>
-          <w:b w:val="0"/>
-          <w:color w:val="0000ff"/>
-          <w:sz w:val="18"/>
-          <w:szCs w:val="18"/>
-          <w:rtl w:val="0"/>
-        </w:rPr>
-        <w:t xml:space="preserve">&lt;m&gt;</w:t>
-      </w:r>
-      <w:r>
-        <w:rPr>
-          <w:b w:val="0"/>
-          <w:color w:val="000000"/>
-          <w:rtl w:val="0"/>
-        </w:rPr>
-        <w:t xml:space="preserve">s</w:t>
-      </w:r>
-      <w:r>
-        <w:rPr>
-          <w:b w:val="0"/>
-          <w:color w:val="000000"/>
-          <w:rtl w:val="0"/>
-        </w:rPr>
-        <w:t xml:space="preserve">and</w:t>
-      </w:r>
-      <w:r>
-        <w:rPr>
-          <w:rFonts w:ascii="Courier New" w:cs="Courier New" w:eastAsia="Courier New" w:hAnsi="Courier New"/>
-          <w:b w:val="0"/>
-          <w:color w:val="0000ff"/>
-          <w:sz w:val="18"/>
-          <w:szCs w:val="18"/>
-          <w:rtl w:val="0"/>
-        </w:rPr>
-        <w:t xml:space="preserve">&lt;/m&gt;</w:t>
-      </w:r>
-      <w:r>
-        <w:rPr>
-          <w:b w:val="0"/>
-          <w:color w:val="000000"/>
-          <w:rtl w:val="0"/>
-        </w:rPr>
-        <w:t xml:space="preserve"> </w:t>
-      </w:r>
-      <w:r>
-        <w:rPr>
-          <w:color w:val="000000"/>
-          <w:rtl w:val="0"/>
-        </w:rPr>
-        <w:t xml:space="preserve">mentioned above.</w:t>
-      </w:r>
-      <w:r>
-        <w:rPr>
           <w:rFonts w:ascii="Courier New" w:cs="Courier New" w:eastAsia="Courier New" w:hAnsi="Courier New"/>
           <w:color w:val="7f6000"/>
           <w:sz w:val="18"/>
@@ -1257,187 +765,25 @@
       </w:pPr>
       <w:r>
         <w:rPr>
-          <w:color w:val="000000"/>
-          <w:rtl w:val="0"/>
-        </w:rPr>
-        <w:t xml:space="preserve">It takes more time to melt </w:t>
-      </w:r>
-      <w:r>
-        <w:rPr>
-          <w:rFonts w:ascii="Courier New" w:cs="Courier New" w:eastAsia="Courier New" w:hAnsi="Courier New"/>
-          <w:color w:val="0000ff"/>
-          <w:sz w:val="18"/>
-          <w:szCs w:val="18"/>
-          <w:rtl w:val="0"/>
-        </w:rPr>
-        <w:t xml:space="preserve">&lt;m&gt;</w:t>
-      </w:r>
-      <w:r>
-        <w:rPr>
-          <w:b w:val="0"/>
-          <w:color w:val="000000"/>
-          <w:rtl w:val="0"/>
-        </w:rPr>
-        <w:t xml:space="preserve">c</w:t>
-      </w:r>
-      <w:r>
-        <w:rPr>
-          <w:b w:val="0"/>
-          <w:color w:val="000000"/>
-          <w:rtl w:val="0"/>
-        </w:rPr>
-        <w:t xml:space="preserve">opper</w:t>
-      </w:r>
-      <w:r>
-        <w:rPr>
-          <w:rFonts w:ascii="Courier New" w:cs="Courier New" w:eastAsia="Courier New" w:hAnsi="Courier New"/>
-          <w:b w:val="0"/>
-          <w:color w:val="0000ff"/>
-          <w:sz w:val="18"/>
-          <w:szCs w:val="18"/>
-          <w:rtl w:val="0"/>
-        </w:rPr>
-        <w:t xml:space="preserve">&lt;/m&gt;</w:t>
-      </w:r>
-      <w:r>
-        <w:rPr>
-          <w:color w:val="000000"/>
-          <w:rtl w:val="0"/>
-        </w:rPr>
-        <w:t xml:space="preserve"> and</w:t>
-      </w:r>
-      <w:r>
-        <w:rPr>
-          <w:b w:val="0"/>
-          <w:color w:val="000000"/>
-          <w:rtl w:val="0"/>
-        </w:rPr>
-        <w:t xml:space="preserve"> </w:t>
-      </w:r>
-      <w:r>
-        <w:rPr>
-          <w:rFonts w:ascii="Courier New" w:cs="Courier New" w:eastAsia="Courier New" w:hAnsi="Courier New"/>
-          <w:b w:val="0"/>
-          <w:color w:val="0000ff"/>
-          <w:sz w:val="18"/>
-          <w:szCs w:val="18"/>
-          <w:rtl w:val="0"/>
-        </w:rPr>
-        <w:t xml:space="preserve">&lt;m&gt;</w:t>
-      </w:r>
-      <w:r>
-        <w:rPr>
-          <w:b w:val="0"/>
-          <w:color w:val="000000"/>
-          <w:rtl w:val="0"/>
-        </w:rPr>
-        <w:t xml:space="preserve">l</w:t>
-      </w:r>
-      <w:r>
-        <w:rPr>
-          <w:b w:val="0"/>
-          <w:color w:val="000000"/>
-          <w:rtl w:val="0"/>
-        </w:rPr>
-        <w:t xml:space="preserve">atten</w:t>
-      </w:r>
-      <w:r>
-        <w:rPr>
-          <w:rFonts w:ascii="Courier New" w:cs="Courier New" w:eastAsia="Courier New" w:hAnsi="Courier New"/>
-          <w:b w:val="0"/>
-          <w:color w:val="0000ff"/>
-          <w:sz w:val="18"/>
-          <w:szCs w:val="18"/>
-          <w:rtl w:val="0"/>
-        </w:rPr>
-        <w:t xml:space="preserve">&lt;/m&gt;</w:t>
-      </w:r>
-      <w:r>
-        <w:rPr>
-          <w:color w:val="000000"/>
-          <w:rtl w:val="0"/>
-        </w:rPr>
-        <w:t xml:space="preserve"> than any other metals, even</w:t>
-      </w:r>
-      <w:r>
-        <w:rPr>
-          <w:b w:val="0"/>
-          <w:color w:val="000000"/>
-          <w:rtl w:val="0"/>
-        </w:rPr>
-        <w:t xml:space="preserve"> </w:t>
-      </w:r>
-      <w:r>
-        <w:rPr>
-          <w:rFonts w:ascii="Courier New" w:cs="Courier New" w:eastAsia="Courier New" w:hAnsi="Courier New"/>
-          <w:b w:val="0"/>
-          <w:color w:val="0000ff"/>
-          <w:sz w:val="18"/>
-          <w:szCs w:val="18"/>
-          <w:rtl w:val="0"/>
-        </w:rPr>
-        <w:t xml:space="preserve">&lt;m&gt;</w:t>
-      </w:r>
-      <w:r>
-        <w:rPr>
-          <w:b w:val="0"/>
-          <w:color w:val="000000"/>
-          <w:rtl w:val="0"/>
-        </w:rPr>
-        <w:t xml:space="preserve">r</w:t>
-      </w:r>
-      <w:r>
-        <w:rPr>
-          <w:b w:val="0"/>
-          <w:color w:val="000000"/>
-          <w:rtl w:val="0"/>
-        </w:rPr>
-        <w:t xml:space="preserve">ed copper</w:t>
-      </w:r>
-      <w:r>
-        <w:rPr>
-          <w:rFonts w:ascii="Courier New" w:cs="Courier New" w:eastAsia="Courier New" w:hAnsi="Courier New"/>
-          <w:b w:val="0"/>
-          <w:color w:val="0000ff"/>
-          <w:sz w:val="18"/>
-          <w:szCs w:val="18"/>
-          <w:rtl w:val="0"/>
-        </w:rPr>
-        <w:t xml:space="preserve">&lt;/m&gt;</w:t>
-      </w:r>
-      <w:r>
-        <w:rPr>
-          <w:color w:val="000000"/>
-          <w:rtl w:val="0"/>
-        </w:rPr>
-        <w:t xml:space="preserve">. It will run and will comes out well if you cast it very hot, and as thin as </w:t>
-      </w:r>
-      <w:r>
-        <w:rPr>
-          <w:rFonts w:ascii="Courier New" w:cs="Courier New" w:eastAsia="Courier New" w:hAnsi="Courier New"/>
-          <w:color w:val="0000ff"/>
-          <w:sz w:val="18"/>
-          <w:szCs w:val="18"/>
-          <w:rtl w:val="0"/>
-        </w:rPr>
-        <w:t xml:space="preserve">&lt;m&gt;</w:t>
-      </w:r>
-      <w:r>
-        <w:rPr>
-          <w:color w:val="000000"/>
-          <w:rtl w:val="0"/>
-        </w:rPr>
-        <w:t xml:space="preserve">water</w:t>
-      </w:r>
-      <w:r>
-        <w:rPr>
-          <w:rFonts w:ascii="Courier New" w:cs="Courier New" w:eastAsia="Courier New" w:hAnsi="Courier New"/>
-          <w:color w:val="0000ff"/>
-          <w:sz w:val="18"/>
-          <w:szCs w:val="18"/>
-          <w:rtl w:val="0"/>
-        </w:rPr>
-        <w:t xml:space="preserve">&lt;/m&gt;</w:t>
+          <w:rtl w:val="0"/>
+        </w:rPr>
+        <w:t xml:space="preserve">Copper and latten are the longest to melt, longer than any other metal, especially red copper. But also it flows &amp;</w:t>
+      </w:r>
+      <w:r>
+        <w:rPr>
+          <w:rFonts w:ascii="Courier New" w:cs="Courier New" w:eastAsia="Courier New" w:hAnsi="Courier New"/>
+          <w:color w:val="a9a9a9"/>
+          <w:sz w:val="18"/>
+          <w:szCs w:val="18"/>
+          <w:rtl w:val="0"/>
+        </w:rPr>
+        <w:t xml:space="preserve">amp;</w:t>
+      </w:r>
+      <w:r>
+        <w:rPr>
+          <w:rtl w:val="0"/>
+        </w:rPr>
+        <w:t xml:space="preserve"> comes out very neat, provided that it is cast very hot, that it is like water</w:t>
       </w:r>
       <w:r>
         <w:rPr>
@@ -1591,7 +937,58 @@
           <w:color w:val="000000"/>
           <w:rtl w:val="0"/>
         </w:rPr>
-        <w:t xml:space="preserve">Remove your mold from the fire, and set it into embers, which should fill a pot or vessel.</w:t>
+        <w:t xml:space="preserve">Remov</w:t>
+      </w:r>
+      <w:r>
+        <w:rPr>
+          <w:rtl w:val="0"/>
+        </w:rPr>
+        <w:t xml:space="preserve">ing</w:t>
+      </w:r>
+      <w:r>
+        <w:rPr>
+          <w:color w:val="000000"/>
+          <w:rtl w:val="0"/>
+        </w:rPr>
+        <w:t xml:space="preserve"> your mold from the fire, pla</w:t>
+      </w:r>
+      <w:r>
+        <w:rPr>
+          <w:rtl w:val="0"/>
+        </w:rPr>
+        <w:t xml:space="preserve">nt it in </w:t>
+      </w:r>
+      <w:r>
+        <w:rPr>
+          <w:rFonts w:ascii="Courier New" w:cs="Courier New" w:eastAsia="Courier New" w:hAnsi="Courier New"/>
+          <w:color w:val="a91111"/>
+          <w:sz w:val="18"/>
+          <w:szCs w:val="18"/>
+          <w:rtl w:val="0"/>
+        </w:rPr>
+        <w:t xml:space="preserve">&lt;del&gt;</w:t>
+      </w:r>
+      <w:r>
+        <w:rPr>
+          <w:rtl w:val="0"/>
+        </w:rPr>
+        <w:t xml:space="preserve">es</w:t>
+      </w:r>
+      <w:r>
+        <w:rPr>
+          <w:rFonts w:ascii="Courier New" w:cs="Courier New" w:eastAsia="Courier New" w:hAnsi="Courier New"/>
+          <w:color w:val="a91111"/>
+          <w:sz w:val="18"/>
+          <w:szCs w:val="18"/>
+          <w:rtl w:val="0"/>
+        </w:rPr>
+        <w:t xml:space="preserve">&lt;/del&gt;</w:t>
+      </w:r>
+      <w:r>
+        <w:rPr>
+          <w:rtl w:val="0"/>
+        </w:rPr>
+        <w:t xml:space="preserve"> a brazier, that fills a pot or a vessel.</w:t>
       </w:r>
       <w:r>
         <w:rPr>
@@ -1817,7 +1214,7 @@
           <w:color w:val="000000"/>
           <w:rtl w:val="0"/>
         </w:rPr>
-        <w:t xml:space="preserve"> to make metal runny</w:t>
+        <w:t xml:space="preserve"> to make metals run</w:t>
       </w:r>
       <w:r>
         <w:rPr>
@@ -1897,36 +1294,36 @@
       <w:r>
         <w:rPr>
           <w:rFonts w:ascii="Courier New" w:cs="Courier New" w:eastAsia="Courier New" w:hAnsi="Courier New"/>
+          <w:color w:val="0000ff"/>
+          <w:sz w:val="18"/>
+          <w:szCs w:val="18"/>
+          <w:rtl w:val="0"/>
+        </w:rPr>
+        <w:t xml:space="preserve">&lt;m&gt;&lt;figure&gt;</w:t>
+      </w:r>
+      <w:r>
+        <w:rPr>
+          <w:sz w:val="24"/>
+          <w:szCs w:val="24"/>
+          <w:highlight w:val="white"/>
+          <w:rtl w:val="0"/>
+        </w:rPr>
+        <w:t xml:space="preserve">☿</w:t>
+      </w:r>
+      <w:r>
+        <w:rPr>
+          <w:rFonts w:ascii="Courier New" w:cs="Courier New" w:eastAsia="Courier New" w:hAnsi="Courier New"/>
+          <w:color w:val="0000ff"/>
+          <w:sz w:val="18"/>
+          <w:szCs w:val="18"/>
+          <w:highlight w:val="white"/>
+          <w:rtl w:val="0"/>
+        </w:rPr>
+        <w:t xml:space="preserve">&lt;/figure&gt;&lt;/m&gt; sublimate of Venice</w:t>
+      </w:r>
+      <w:r>
+        <w:rPr>
           <w:b w:val="0"/>
-          <w:color w:val="0000ff"/>
-          <w:sz w:val="18"/>
-          <w:szCs w:val="18"/>
-          <w:rtl w:val="0"/>
-        </w:rPr>
-        <w:t xml:space="preserve">&lt;m&gt;</w:t>
-      </w:r>
-      <w:r>
-        <w:rPr>
-          <w:b w:val="0"/>
-          <w:color w:val="000000"/>
-          <w:rtl w:val="0"/>
-        </w:rPr>
-        <w:t xml:space="preserve">mercury</w:t>
-      </w:r>
-      <w:r>
-        <w:rPr>
-          <w:rFonts w:ascii="Courier New" w:cs="Courier New" w:eastAsia="Courier New" w:hAnsi="Courier New"/>
-          <w:b w:val="0"/>
-          <w:color w:val="0000ff"/>
-          <w:sz w:val="18"/>
-          <w:szCs w:val="18"/>
-          <w:rtl w:val="0"/>
-        </w:rPr>
-        <w:t xml:space="preserve">&lt;/m&gt;</w:t>
-      </w:r>
-      <w:r>
-        <w:rPr>
-          <w:b w:val="0"/>
           <w:color w:val="000000"/>
           <w:rtl w:val="0"/>
         </w:rPr>
@@ -1937,255 +1334,126 @@
           <w:color w:val="000000"/>
           <w:rtl w:val="0"/>
         </w:rPr>
-        <w:t xml:space="preserve"> some real </w:t>
-      </w:r>
-      <w:r>
-        <w:rPr>
-          <w:rFonts w:ascii="Courier New" w:cs="Courier New" w:eastAsia="Courier New" w:hAnsi="Courier New"/>
-          <w:b w:val="0"/>
-          <w:color w:val="0000ff"/>
-          <w:sz w:val="18"/>
-          <w:szCs w:val="18"/>
-          <w:rtl w:val="0"/>
-        </w:rPr>
-        <w:t xml:space="preserve">&lt;m&gt;</w:t>
-      </w:r>
-      <w:r>
-        <w:rPr>
-          <w:b w:val="0"/>
-          <w:color w:val="000000"/>
-          <w:rtl w:val="0"/>
-        </w:rPr>
-        <w:t xml:space="preserve">sublimate of Venice</w:t>
-      </w:r>
-      <w:r>
-        <w:rPr>
-          <w:rFonts w:ascii="Courier New" w:cs="Courier New" w:eastAsia="Courier New" w:hAnsi="Courier New"/>
-          <w:b w:val="0"/>
-          <w:color w:val="0000ff"/>
-          <w:sz w:val="18"/>
-          <w:szCs w:val="18"/>
-          <w:rtl w:val="0"/>
-        </w:rPr>
-        <w:t xml:space="preserve">&lt;/m&gt;</w:t>
-      </w:r>
-      <w:r>
-        <w:rPr>
-          <w:b w:val="0"/>
-          <w:color w:val="000000"/>
-          <w:rtl w:val="0"/>
-        </w:rPr>
-        <w:t xml:space="preserve">,</w:t>
-      </w:r>
-      <w:r>
-        <w:rPr>
-          <w:color w:val="000000"/>
-          <w:rtl w:val="0"/>
-        </w:rPr>
-        <w:t xml:space="preserve"> and not </w:t>
-      </w:r>
-      <w:r>
-        <w:rPr>
-          <w:rFonts w:ascii="Courier New" w:cs="Courier New" w:eastAsia="Courier New" w:hAnsi="Courier New"/>
-          <w:b w:val="0"/>
-          <w:color w:val="0000ff"/>
-          <w:sz w:val="18"/>
-          <w:szCs w:val="18"/>
-          <w:rtl w:val="0"/>
-        </w:rPr>
-        <w:t xml:space="preserve">&lt;m&gt;</w:t>
-      </w:r>
-      <w:r>
-        <w:rPr>
-          <w:b w:val="0"/>
-          <w:color w:val="000000"/>
-          <w:rtl w:val="0"/>
-        </w:rPr>
-        <w:t xml:space="preserve">sublimate of arsenic</w:t>
-      </w:r>
-      <w:r>
-        <w:rPr>
-          <w:rFonts w:ascii="Courier New" w:cs="Courier New" w:eastAsia="Courier New" w:hAnsi="Courier New"/>
-          <w:b w:val="0"/>
-          <w:color w:val="0000ff"/>
-          <w:sz w:val="18"/>
-          <w:szCs w:val="18"/>
-          <w:rtl w:val="0"/>
-        </w:rPr>
-        <w:t xml:space="preserve">&lt;/m&gt;</w:t>
-      </w:r>
-      <w:r>
-        <w:rPr>
-          <w:b w:val="0"/>
-          <w:color w:val="000000"/>
-          <w:rtl w:val="0"/>
-        </w:rPr>
-        <w:t xml:space="preserve">,</w:t>
-      </w:r>
-      <w:r>
-        <w:rPr>
-          <w:color w:val="000000"/>
-          <w:rtl w:val="0"/>
-        </w:rPr>
-        <w:t xml:space="preserve"> </w:t>
-      </w:r>
-      <w:r>
-        <w:rPr>
-          <w:rFonts w:ascii="Courier New" w:cs="Courier New" w:eastAsia="Courier New" w:hAnsi="Courier New"/>
-          <w:b w:val="0"/>
-          <w:color w:val="0000ff"/>
-          <w:sz w:val="18"/>
-          <w:szCs w:val="18"/>
-          <w:rtl w:val="0"/>
-        </w:rPr>
-        <w:t xml:space="preserve">&lt;m&gt;</w:t>
-      </w:r>
-      <w:r>
-        <w:rPr>
-          <w:b w:val="0"/>
-          <w:color w:val="000000"/>
-          <w:rtl w:val="0"/>
-        </w:rPr>
-        <w:t xml:space="preserve">aes ustum</w:t>
-      </w:r>
-      <w:r>
-        <w:rPr>
-          <w:rFonts w:ascii="Courier New" w:cs="Courier New" w:eastAsia="Courier New" w:hAnsi="Courier New"/>
-          <w:b w:val="0"/>
-          <w:color w:val="0000ff"/>
-          <w:sz w:val="18"/>
-          <w:szCs w:val="18"/>
-          <w:rtl w:val="0"/>
-        </w:rPr>
-        <w:t xml:space="preserve">&lt;/m&gt;</w:t>
-      </w:r>
-      <w:r>
-        <w:rPr>
-          <w:b w:val="0"/>
-          <w:color w:val="000000"/>
-          <w:rtl w:val="0"/>
-        </w:rPr>
-        <w:t xml:space="preserve"> </w:t>
-      </w:r>
-      <w:r>
-        <w:rPr>
-          <w:color w:val="000000"/>
-          <w:rtl w:val="0"/>
-        </w:rPr>
-        <w:t xml:space="preserve">a poix, </w:t>
-      </w:r>
-      <w:r>
-        <w:rPr>
-          <w:rFonts w:ascii="Courier New" w:cs="Courier New" w:eastAsia="Courier New" w:hAnsi="Courier New"/>
-          <w:b w:val="0"/>
-          <w:color w:val="0000ff"/>
-          <w:sz w:val="18"/>
-          <w:szCs w:val="18"/>
-          <w:rtl w:val="0"/>
-        </w:rPr>
-        <w:t xml:space="preserve">&lt;m&gt;</w:t>
-      </w:r>
-      <w:r>
-        <w:rPr>
-          <w:b w:val="0"/>
-          <w:color w:val="000000"/>
-          <w:rtl w:val="0"/>
-        </w:rPr>
-        <w:t xml:space="preserve">sal ammoniac</w:t>
-      </w:r>
-      <w:r>
-        <w:rPr>
-          <w:rFonts w:ascii="Courier New" w:cs="Courier New" w:eastAsia="Courier New" w:hAnsi="Courier New"/>
-          <w:b w:val="0"/>
-          <w:color w:val="0000ff"/>
-          <w:sz w:val="18"/>
-          <w:szCs w:val="18"/>
-          <w:rtl w:val="0"/>
-        </w:rPr>
-        <w:t xml:space="preserve">&lt;/m&gt;</w:t>
-      </w:r>
-      <w:r>
-        <w:rPr>
-          <w:b w:val="0"/>
-          <w:color w:val="000000"/>
-          <w:rtl w:val="0"/>
-        </w:rPr>
-        <w:t xml:space="preserve">, a poix. </w:t>
-      </w:r>
-      <w:r>
-        <w:rPr>
-          <w:color w:val="000000"/>
-          <w:rtl w:val="0"/>
-        </w:rPr>
-        <w:t xml:space="preserve">Ground everything separately, then blend them together in a </w:t>
-      </w:r>
-      <w:r>
-        <w:rPr>
-          <w:rFonts w:ascii="Courier New" w:cs="Courier New" w:eastAsia="Courier New" w:hAnsi="Courier New"/>
-          <w:color w:val="0000ff"/>
-          <w:sz w:val="18"/>
-          <w:szCs w:val="18"/>
-          <w:rtl w:val="0"/>
-        </w:rPr>
-        <w:t xml:space="preserve">&lt;m&gt;</w:t>
-      </w:r>
-      <w:r>
-        <w:rPr>
-          <w:color w:val="000000"/>
-          <w:rtl w:val="0"/>
-        </w:rPr>
-        <w:t xml:space="preserve">glass</w:t>
-      </w:r>
-      <w:r>
-        <w:rPr>
-          <w:rFonts w:ascii="Courier New" w:cs="Courier New" w:eastAsia="Courier New" w:hAnsi="Courier New"/>
-          <w:color w:val="0000ff"/>
-          <w:sz w:val="18"/>
-          <w:szCs w:val="18"/>
-          <w:rtl w:val="0"/>
-        </w:rPr>
-        <w:t xml:space="preserve">&lt;/m&gt;</w:t>
-      </w:r>
-      <w:r>
-        <w:rPr>
-          <w:color w:val="000000"/>
-          <w:rtl w:val="0"/>
-        </w:rPr>
-        <w:t xml:space="preserve"> bottle, and put it on warm ashes. You will see that everything melts like </w:t>
-      </w:r>
-      <w:r>
-        <w:rPr>
-          <w:rFonts w:ascii="Courier New" w:cs="Courier New" w:eastAsia="Courier New" w:hAnsi="Courier New"/>
-          <w:color w:val="0000ff"/>
-          <w:sz w:val="18"/>
-          <w:szCs w:val="18"/>
-          <w:rtl w:val="0"/>
-        </w:rPr>
-        <w:t xml:space="preserve">&lt;m&gt;</w:t>
-      </w:r>
-      <w:r>
-        <w:rPr>
-          <w:color w:val="000000"/>
-          <w:rtl w:val="0"/>
-        </w:rPr>
-        <w:t xml:space="preserve">wax</w:t>
-      </w:r>
-      <w:r>
-        <w:rPr>
-          <w:rFonts w:ascii="Courier New" w:cs="Courier New" w:eastAsia="Courier New" w:hAnsi="Courier New"/>
-          <w:color w:val="0000ff"/>
-          <w:sz w:val="18"/>
-          <w:szCs w:val="18"/>
-          <w:rtl w:val="0"/>
-        </w:rPr>
-        <w:t xml:space="preserve">&lt;/m&gt;</w:t>
-      </w:r>
-      <w:r>
-        <w:rPr>
-          <w:color w:val="000000"/>
-          <w:rtl w:val="0"/>
-        </w:rPr>
-        <w:t xml:space="preserve">, and will have bright colors. Leave to set, add a small quantity of this mixture on every metal, it will run marvelously.</w:t>
+        <w:t xml:space="preserve"> true &amp;</w:t>
+      </w:r>
+      <w:r>
+        <w:rPr>
+          <w:rFonts w:ascii="Courier New" w:cs="Courier New" w:eastAsia="Courier New" w:hAnsi="Courier New"/>
+          <w:color w:val="a9a9a9"/>
+          <w:sz w:val="18"/>
+          <w:szCs w:val="18"/>
+          <w:rtl w:val="0"/>
+        </w:rPr>
+        <w:t xml:space="preserve">amp;</w:t>
+      </w:r>
+      <w:r>
+        <w:rPr>
+          <w:color w:val="000000"/>
+          <w:rtl w:val="0"/>
+        </w:rPr>
+        <w:t xml:space="preserve"> not arsenic sublimate, </w:t>
+      </w:r>
+      <w:r>
+        <w:rPr>
+          <w:rtl w:val="0"/>
+        </w:rPr>
+        <w:t xml:space="preserve">pea size, aes ustum, pea size, sal ammoniac, pea size. Pulverize everything separately &amp;</w:t>
+      </w:r>
+      <w:r>
+        <w:rPr>
+          <w:rFonts w:ascii="Courier New" w:cs="Courier New" w:eastAsia="Courier New" w:hAnsi="Courier New"/>
+          <w:color w:val="a9a9a9"/>
+          <w:sz w:val="18"/>
+          <w:szCs w:val="18"/>
+          <w:rtl w:val="0"/>
+        </w:rPr>
+        <w:t xml:space="preserve">amp;</w:t>
+      </w:r>
+      <w:r>
+        <w:rPr>
+          <w:rtl w:val="0"/>
+        </w:rPr>
+        <w:t xml:space="preserve"> next mix everything in a glass bottle &amp;</w:t>
+      </w:r>
+      <w:r>
+        <w:rPr>
+          <w:rFonts w:ascii="Courier New" w:cs="Courier New" w:eastAsia="Courier New" w:hAnsi="Courier New"/>
+          <w:color w:val="a9a9a9"/>
+          <w:sz w:val="18"/>
+          <w:szCs w:val="18"/>
+          <w:rtl w:val="0"/>
+        </w:rPr>
+        <w:t xml:space="preserve">amp;</w:t>
+      </w:r>
+      <w:r>
+        <w:rPr>
+          <w:rtl w:val="0"/>
+        </w:rPr>
+        <w:t xml:space="preserve"> put on hot ash. You will see that everything dissolves like wax, making many colors. Let it </w:t>
+      </w:r>
+      <w:r>
+        <w:rPr>
+          <w:rFonts w:ascii="Courier New" w:cs="Courier New" w:eastAsia="Courier New" w:hAnsi="Courier New"/>
+          <w:color w:val="a91111"/>
+          <w:sz w:val="18"/>
+          <w:szCs w:val="18"/>
+          <w:rtl w:val="0"/>
+        </w:rPr>
+        <w:t xml:space="preserve">&lt;del&gt;</w:t>
+      </w:r>
+      <w:r>
+        <w:rPr>
+          <w:rtl w:val="0"/>
+        </w:rPr>
+        <w:t xml:space="preserve">everything</w:t>
+      </w:r>
+      <w:r>
+        <w:rPr>
+          <w:rFonts w:ascii="Courier New" w:cs="Courier New" w:eastAsia="Courier New" w:hAnsi="Courier New"/>
+          <w:color w:val="a91111"/>
+          <w:sz w:val="18"/>
+          <w:szCs w:val="18"/>
+          <w:rtl w:val="0"/>
+        </w:rPr>
+        <w:t xml:space="preserve">&lt;/del&gt;</w:t>
+      </w:r>
+      <w:r>
+        <w:rPr>
+          <w:rtl w:val="0"/>
+        </w:rPr>
+        <w:t xml:space="preserve"> set &amp;</w:t>
+      </w:r>
+      <w:r>
+        <w:rPr>
+          <w:rFonts w:ascii="Courier New" w:cs="Courier New" w:eastAsia="Courier New" w:hAnsi="Courier New"/>
+          <w:color w:val="a9a9a9"/>
+          <w:sz w:val="18"/>
+          <w:szCs w:val="18"/>
+          <w:rtl w:val="0"/>
+        </w:rPr>
+        <w:t xml:space="preserve">amp;</w:t>
+      </w:r>
+      <w:r>
+        <w:rPr>
+          <w:rtl w:val="0"/>
+        </w:rPr>
+        <w:t xml:space="preserve"> put a little of it on each melted metal &amp;</w:t>
+      </w:r>
+      <w:r>
+        <w:rPr>
+          <w:rFonts w:ascii="Courier New" w:cs="Courier New" w:eastAsia="Courier New" w:hAnsi="Courier New"/>
+          <w:color w:val="a9a9a9"/>
+          <w:sz w:val="18"/>
+          <w:szCs w:val="18"/>
+          <w:rtl w:val="0"/>
+        </w:rPr>
+        <w:t xml:space="preserve">amp;</w:t>
+      </w:r>
+      <w:r>
+        <w:rPr>
+          <w:rtl w:val="0"/>
+        </w:rPr>
+        <w:t xml:space="preserve"> it will run marvelously.</w:t>
       </w:r>
       <w:r>
         <w:rPr>
@@ -2349,7 +1617,13 @@
           <w:color w:val="000000"/>
           <w:rtl w:val="0"/>
         </w:rPr>
-        <w:t xml:space="preserve">oundry workers</w:t>
+        <w:t xml:space="preserve">ound</w:t>
+      </w:r>
+      <w:r>
+        <w:rPr>
+          <w:rtl w:val="0"/>
+        </w:rPr>
+        <w:t xml:space="preserve">ers</w:t>
       </w:r>
       <w:r>
         <w:rPr>
@@ -2364,190 +1638,73 @@
       </w:r>
       <w:r>
         <w:rPr>
-          <w:color w:val="000000"/>
-          <w:rtl w:val="0"/>
-        </w:rPr>
-        <w:t xml:space="preserve"> who make large casts to mold statues, clean the dirt from these molds with </w:t>
-      </w:r>
-      <w:r>
-        <w:rPr>
-          <w:rFonts w:ascii="Courier New" w:cs="Courier New" w:eastAsia="Courier New" w:hAnsi="Courier New"/>
-          <w:b w:val="0"/>
-          <w:color w:val="0000ff"/>
-          <w:sz w:val="18"/>
-          <w:szCs w:val="18"/>
-          <w:rtl w:val="0"/>
-        </w:rPr>
-        <w:t xml:space="preserve">&lt;m&gt;</w:t>
-      </w:r>
-      <w:r>
-        <w:rPr>
-          <w:b w:val="0"/>
-          <w:color w:val="000000"/>
-          <w:rtl w:val="0"/>
-        </w:rPr>
-        <w:t xml:space="preserve">calamine</w:t>
-      </w:r>
-      <w:r>
-        <w:rPr>
-          <w:rFonts w:ascii="Courier New" w:cs="Courier New" w:eastAsia="Courier New" w:hAnsi="Courier New"/>
-          <w:b w:val="0"/>
-          <w:color w:val="0000ff"/>
-          <w:sz w:val="18"/>
-          <w:szCs w:val="18"/>
-          <w:rtl w:val="0"/>
-        </w:rPr>
-        <w:t xml:space="preserve">&lt;/m&gt;</w:t>
-      </w:r>
-      <w:r>
-        <w:rPr>
-          <w:b w:val="0"/>
-          <w:color w:val="000000"/>
-          <w:rtl w:val="0"/>
-        </w:rPr>
-        <w:t xml:space="preserve">,</w:t>
-      </w:r>
-      <w:r>
-        <w:rPr>
-          <w:color w:val="000000"/>
-          <w:rtl w:val="0"/>
-        </w:rPr>
-        <w:t xml:space="preserve"> and a lot of </w:t>
-      </w:r>
-      <w:r>
-        <w:rPr>
-          <w:rFonts w:ascii="Courier New" w:cs="Courier New" w:eastAsia="Courier New" w:hAnsi="Courier New"/>
-          <w:b w:val="0"/>
-          <w:color w:val="0000ff"/>
-          <w:sz w:val="18"/>
-          <w:szCs w:val="18"/>
-          <w:rtl w:val="0"/>
-        </w:rPr>
-        <w:t xml:space="preserve">&lt;m&gt;</w:t>
-      </w:r>
-      <w:r>
-        <w:rPr>
-          <w:b w:val="0"/>
-          <w:color w:val="000000"/>
-          <w:rtl w:val="0"/>
-        </w:rPr>
-        <w:t xml:space="preserve">sal ammoniac</w:t>
-      </w:r>
-      <w:r>
-        <w:rPr>
-          <w:rFonts w:ascii="Courier New" w:cs="Courier New" w:eastAsia="Courier New" w:hAnsi="Courier New"/>
-          <w:b w:val="0"/>
-          <w:color w:val="0000ff"/>
-          <w:sz w:val="18"/>
-          <w:szCs w:val="18"/>
-          <w:rtl w:val="0"/>
-        </w:rPr>
-        <w:t xml:space="preserve">&lt;/m&gt;</w:t>
-      </w:r>
-      <w:r>
-        <w:rPr>
-          <w:b w:val="0"/>
-          <w:color w:val="000000"/>
-          <w:rtl w:val="0"/>
-        </w:rPr>
-        <w:t xml:space="preserve"> </w:t>
-      </w:r>
-      <w:r>
-        <w:rPr>
-          <w:color w:val="000000"/>
-          <w:rtl w:val="0"/>
-        </w:rPr>
-        <w:t xml:space="preserve">in order to make moulds clear and neat. When they want to cast they add a lot of </w:t>
-      </w:r>
-      <w:r>
-        <w:rPr>
-          <w:rFonts w:ascii="Courier New" w:cs="Courier New" w:eastAsia="Courier New" w:hAnsi="Courier New"/>
-          <w:b w:val="0"/>
-          <w:color w:val="0000ff"/>
-          <w:sz w:val="18"/>
-          <w:szCs w:val="18"/>
-          <w:rtl w:val="0"/>
-        </w:rPr>
-        <w:t xml:space="preserve">&lt;m&gt;</w:t>
-      </w:r>
-      <w:r>
-        <w:rPr>
-          <w:b w:val="0"/>
-          <w:color w:val="000000"/>
-          <w:rtl w:val="0"/>
-        </w:rPr>
-        <w:t xml:space="preserve">tin</w:t>
-      </w:r>
-      <w:r>
-        <w:rPr>
-          <w:rFonts w:ascii="Courier New" w:cs="Courier New" w:eastAsia="Courier New" w:hAnsi="Courier New"/>
-          <w:b w:val="0"/>
-          <w:color w:val="0000ff"/>
-          <w:sz w:val="18"/>
-          <w:szCs w:val="18"/>
-          <w:rtl w:val="0"/>
-        </w:rPr>
-        <w:t xml:space="preserve">&lt;/m&gt;</w:t>
-      </w:r>
-      <w:r>
-        <w:rPr>
-          <w:b w:val="0"/>
-          <w:color w:val="000000"/>
-          <w:rtl w:val="0"/>
-        </w:rPr>
-        <w:t xml:space="preserve">.</w:t>
-      </w:r>
-      <w:r>
-        <w:rPr>
-          <w:color w:val="000000"/>
-          <w:rtl w:val="0"/>
-        </w:rPr>
-        <w:t xml:space="preserve"> Dampness and cold could spoil their works, that is the reason why even a small source of </w:t>
-      </w:r>
-      <w:r>
-        <w:rPr>
-          <w:rFonts w:ascii="Courier New" w:cs="Courier New" w:eastAsia="Courier New" w:hAnsi="Courier New"/>
-          <w:b w:val="0"/>
-          <w:color w:val="0000ff"/>
-          <w:sz w:val="18"/>
-          <w:szCs w:val="18"/>
-          <w:rtl w:val="0"/>
-        </w:rPr>
-        <w:t xml:space="preserve">&lt;m&gt;</w:t>
-      </w:r>
-      <w:r>
-        <w:rPr>
-          <w:b w:val="0"/>
-          <w:color w:val="000000"/>
-          <w:rtl w:val="0"/>
-        </w:rPr>
-        <w:t xml:space="preserve">water</w:t>
-      </w:r>
-      <w:r>
-        <w:rPr>
-          <w:rFonts w:ascii="Courier New" w:cs="Courier New" w:eastAsia="Courier New" w:hAnsi="Courier New"/>
-          <w:b w:val="0"/>
-          <w:color w:val="0000ff"/>
-          <w:sz w:val="18"/>
-          <w:szCs w:val="18"/>
-          <w:rtl w:val="0"/>
-        </w:rPr>
-        <w:t xml:space="preserve">&lt;/m&gt;</w:t>
-      </w:r>
-      <w:r>
-        <w:rPr>
-          <w:b w:val="0"/>
-          <w:color w:val="000000"/>
-          <w:rtl w:val="0"/>
-        </w:rPr>
-        <w:t xml:space="preserve"> </w:t>
-      </w:r>
-      <w:r>
-        <w:rPr>
-          <w:color w:val="000000"/>
-          <w:rtl w:val="0"/>
-        </w:rPr>
-        <w:t xml:space="preserve">in the hole can damage the whole thing.</w:t>
+          <w:rtl w:val="0"/>
+        </w:rPr>
+        <w:t xml:space="preserve">, with large casts for statues, throw in much tartar, to clean it of its filth &amp;</w:t>
+      </w:r>
+      <w:r>
+        <w:rPr>
+          <w:rFonts w:ascii="Courier New" w:cs="Courier New" w:eastAsia="Courier New" w:hAnsi="Courier New"/>
+          <w:color w:val="a9a9a9"/>
+          <w:sz w:val="18"/>
+          <w:szCs w:val="18"/>
+          <w:rtl w:val="0"/>
+        </w:rPr>
+        <w:t xml:space="preserve">amp;</w:t>
+      </w:r>
+      <w:r>
+        <w:rPr>
+          <w:rtl w:val="0"/>
+        </w:rPr>
+        <w:t xml:space="preserve"> nastiness &amp;</w:t>
+      </w:r>
+      <w:r>
+        <w:rPr>
+          <w:rFonts w:ascii="Courier New" w:cs="Courier New" w:eastAsia="Courier New" w:hAnsi="Courier New"/>
+          <w:color w:val="a9a9a9"/>
+          <w:sz w:val="18"/>
+          <w:szCs w:val="18"/>
+          <w:rtl w:val="0"/>
+        </w:rPr>
+        <w:t xml:space="preserve">amp;</w:t>
+      </w:r>
+      <w:r>
+        <w:rPr>
+          <w:rtl w:val="0"/>
+        </w:rPr>
+        <w:t xml:space="preserve"> much sal ammoniac to render it thin &amp;</w:t>
+      </w:r>
+      <w:r>
+        <w:rPr>
+          <w:rFonts w:ascii="Courier New" w:cs="Courier New" w:eastAsia="Courier New" w:hAnsi="Courier New"/>
+          <w:color w:val="a9a9a9"/>
+          <w:sz w:val="18"/>
+          <w:szCs w:val="18"/>
+          <w:rtl w:val="0"/>
+        </w:rPr>
+        <w:t xml:space="preserve">amp;</w:t>
+      </w:r>
+      <w:r>
+        <w:rPr>
+          <w:rtl w:val="0"/>
+        </w:rPr>
+        <w:t xml:space="preserve"> neat. And when they want to cast, they put in much tin. The cold &amp;</w:t>
+      </w:r>
+      <w:r>
+        <w:rPr>
+          <w:rFonts w:ascii="Courier New" w:cs="Courier New" w:eastAsia="Courier New" w:hAnsi="Courier New"/>
+          <w:color w:val="a9a9a9"/>
+          <w:sz w:val="18"/>
+          <w:szCs w:val="18"/>
+          <w:rtl w:val="0"/>
+        </w:rPr>
+        <w:t xml:space="preserve">amp;</w:t>
+      </w:r>
+      <w:r>
+        <w:rPr>
+          <w:rtl w:val="0"/>
+        </w:rPr>
+        <w:t xml:space="preserve"> humidity strongly disagrees with it, which renders dangerous the work of the founder, for one only needs a spring of water in the pit to lose everything.</w:t>
       </w:r>
       <w:r>
         <w:rPr>
@@ -2803,24 +1960,27 @@
           <w:szCs w:val="18"/>
           <w:rtl w:val="0"/>
         </w:rPr>
-        <w:t xml:space="preserve">&lt;ab&gt;</w:t>
-      </w:r>
-      <w:r>
-        <w:rPr>
-          <w:color w:val="000000"/>
-          <w:rtl w:val="0"/>
-        </w:rPr>
-        <w:t xml:space="preserve">To make clamps use flat tongs made from wire, which is reheated and bent, and  hammered on anvil. Since those clamps are thinner, they burn more easily, being used in reheated molds. So use new clamps.</w:t>
-      </w:r>
-      <w:r>
-        <w:rPr>
-          <w:rFonts w:ascii="Courier New" w:cs="Courier New" w:eastAsia="Courier New" w:hAnsi="Courier New"/>
-          <w:color w:val="7f6000"/>
-          <w:sz w:val="18"/>
-          <w:szCs w:val="18"/>
-          <w:rtl w:val="0"/>
-        </w:rPr>
-        <w:t xml:space="preserve">&lt;/ab&gt;</w:t>
+        <w:t xml:space="preserve">&lt;ab&gt;They are made with flat pincers of iron wire, reheated &amp;</w:t>
+      </w:r>
+      <w:r>
+        <w:rPr>
+          <w:rFonts w:ascii="Courier New" w:cs="Courier New" w:eastAsia="Courier New" w:hAnsi="Courier New"/>
+          <w:color w:val="a9a9a9"/>
+          <w:sz w:val="18"/>
+          <w:szCs w:val="18"/>
+          <w:rtl w:val="0"/>
+        </w:rPr>
+        <w:t xml:space="preserve">amp;</w:t>
+      </w:r>
+      <w:r>
+        <w:rPr>
+          <w:rFonts w:ascii="Courier New" w:cs="Courier New" w:eastAsia="Courier New" w:hAnsi="Courier New"/>
+          <w:color w:val="7f6000"/>
+          <w:sz w:val="18"/>
+          <w:szCs w:val="18"/>
+          <w:rtl w:val="0"/>
+        </w:rPr>
+        <w:t xml:space="preserve"> refolded then beaten at the ends, on the anvil. When they are thusly fine, they are subject to burning, being put often in the molds for reheating. Therefore use the new ones.&lt;/ab&gt;</w:t>
       </w:r>
       <w:r>
         <w:rPr>

--- a/TEMP/input/p137r_GC_FP_+MHS_+/tl_p137r.docx
+++ b/TEMP/input/p137r_GC_FP_+MHS_+/tl_p137r.docx
@@ -179,24 +179,7 @@
           <w:szCs w:val="18"/>
           <w:rtl w:val="0"/>
         </w:rPr>
-        <w:t xml:space="preserve">&lt;id&gt;</w:t>
-      </w:r>
-      <w:r>
-        <w:rPr>
-          <w:color w:val="000000"/>
-          <w:rtl w:val="0"/>
-        </w:rPr>
-        <w:t xml:space="preserve">p137r_1</w:t>
-      </w:r>
-      <w:r>
-        <w:rPr>
-          <w:rFonts w:ascii="Courier New" w:cs="Courier New" w:eastAsia="Courier New" w:hAnsi="Courier New"/>
-          <w:color w:val="7f6000"/>
-          <w:sz w:val="18"/>
-          <w:szCs w:val="18"/>
-          <w:rtl w:val="0"/>
-        </w:rPr>
-        <w:t xml:space="preserve">&lt;/id&gt;</w:t>
+        <w:t xml:space="preserve">&lt;id&gt;p137r_1&lt;/id&gt;</w:t>
       </w:r>
       <w:r>
         <w:rPr>
@@ -1129,24 +1112,7 @@
           <w:szCs w:val="18"/>
           <w:rtl w:val="0"/>
         </w:rPr>
-        <w:t xml:space="preserve">&lt;id&gt;</w:t>
-      </w:r>
-      <w:r>
-        <w:rPr>
-          <w:color w:val="000000"/>
-          <w:rtl w:val="0"/>
-        </w:rPr>
-        <w:t xml:space="preserve">p137r_2</w:t>
-      </w:r>
-      <w:r>
-        <w:rPr>
-          <w:rFonts w:ascii="Courier New" w:cs="Courier New" w:eastAsia="Courier New" w:hAnsi="Courier New"/>
-          <w:color w:val="7f6000"/>
-          <w:sz w:val="18"/>
-          <w:szCs w:val="18"/>
-          <w:rtl w:val="0"/>
-        </w:rPr>
-        <w:t xml:space="preserve">&lt;/id&gt;</w:t>
+        <w:t xml:space="preserve">&lt;id&gt;p137r_2&lt;/id&gt;</w:t>
       </w:r>
       <w:r>
         <w:rPr>
@@ -1838,24 +1804,7 @@
           <w:szCs w:val="18"/>
           <w:rtl w:val="0"/>
         </w:rPr>
-        <w:t xml:space="preserve">&lt;id&gt;</w:t>
-      </w:r>
-      <w:r>
-        <w:rPr>
-          <w:color w:val="000000"/>
-          <w:rtl w:val="0"/>
-        </w:rPr>
-        <w:t xml:space="preserve">p137r_3</w:t>
-      </w:r>
-      <w:r>
-        <w:rPr>
-          <w:rFonts w:ascii="Courier New" w:cs="Courier New" w:eastAsia="Courier New" w:hAnsi="Courier New"/>
-          <w:color w:val="7f6000"/>
-          <w:sz w:val="18"/>
-          <w:szCs w:val="18"/>
-          <w:rtl w:val="0"/>
-        </w:rPr>
-        <w:t xml:space="preserve">&lt;/id&gt;</w:t>
+        <w:t xml:space="preserve">&lt;id&gt;p137r_3&lt;/id&gt;</w:t>
       </w:r>
       <w:r>
         <w:rPr>

--- a/TEMP/input/p137r_GC_FP_+MHS_+/tl_p137r.docx
+++ b/TEMP/input/p137r_GC_FP_+MHS_+/tl_p137r.docx
@@ -2209,7 +2209,7 @@
     </w:p>
     <w:sectPr>
       <w:pgSz w:h="15840" w:w="12240"/>
-      <w:pgMar w:bottom="1440" w:top="1440" w:left="1440" w:right="1440" w:header="0"/>
+      <w:pgMar w:bottom="1440" w:top="1440" w:left="1440" w:right="1440" w:header="0" w:footer="720"/>
       <w:pgNumType w:start="1"/>
     </w:sectPr>
   </w:body>

--- a/TEMP/input/p137r_GC_FP_+MHS_+/tl_p137r.docx
+++ b/TEMP/input/p137r_GC_FP_+MHS_+/tl_p137r.docx
@@ -4,7 +4,6 @@
   <w:body>
     <w:p>
       <w:pPr>
-        <w:contextualSpacing w:val="0"/>
         <w:rPr/>
       </w:pPr>
       <w:r>
@@ -41,7 +40,6 @@
     </w:p>
     <w:p>
       <w:pPr>
-        <w:contextualSpacing w:val="0"/>
         <w:rPr/>
       </w:pPr>
       <w:r>
@@ -82,18 +80,16 @@
     </w:p>
     <w:p>
       <w:pPr>
-        <w:contextualSpacing w:val="0"/>
-        <w:rPr/>
-      </w:pPr>
-      <w:r>
-        <w:rPr>
-          <w:rtl w:val="0"/>
-        </w:rPr>
-      </w:r>
-    </w:p>
-    <w:p>
-      <w:pPr>
-        <w:contextualSpacing w:val="0"/>
+        <w:rPr/>
+      </w:pPr>
+      <w:r>
+        <w:rPr>
+          <w:rtl w:val="0"/>
+        </w:rPr>
+      </w:r>
+    </w:p>
+    <w:p>
+      <w:pPr>
         <w:rPr/>
       </w:pPr>
       <w:r>
@@ -114,7 +110,6 @@
     </w:p>
     <w:p>
       <w:pPr>
-        <w:contextualSpacing w:val="0"/>
         <w:rPr/>
       </w:pPr>
       <w:r>
@@ -151,7 +146,6 @@
     </w:p>
     <w:p>
       <w:pPr>
-        <w:contextualSpacing w:val="0"/>
         <w:rPr/>
       </w:pPr>
       <w:r>
@@ -214,18 +208,16 @@
     </w:p>
     <w:p>
       <w:pPr>
-        <w:contextualSpacing w:val="0"/>
-        <w:rPr/>
-      </w:pPr>
-      <w:r>
-        <w:rPr>
-          <w:rtl w:val="0"/>
-        </w:rPr>
-      </w:r>
-    </w:p>
-    <w:p>
-      <w:pPr>
-        <w:contextualSpacing w:val="0"/>
+        <w:rPr/>
+      </w:pPr>
+      <w:r>
+        <w:rPr>
+          <w:rtl w:val="0"/>
+        </w:rPr>
+      </w:r>
+    </w:p>
+    <w:p>
+      <w:pPr>
         <w:rPr/>
       </w:pPr>
       <w:r>
@@ -1178,18 +1170,16 @@
     </w:p>
     <w:p>
       <w:pPr>
-        <w:contextualSpacing w:val="0"/>
-        <w:rPr/>
-      </w:pPr>
-      <w:r>
-        <w:rPr>
-          <w:rtl w:val="0"/>
-        </w:rPr>
-      </w:r>
-    </w:p>
-    <w:p>
-      <w:pPr>
-        <w:contextualSpacing w:val="0"/>
+        <w:rPr/>
+      </w:pPr>
+      <w:r>
+        <w:rPr>
+          <w:rtl w:val="0"/>
+        </w:rPr>
+      </w:r>
+    </w:p>
+    <w:p>
+      <w:pPr>
         <w:rPr/>
       </w:pPr>
       <w:r>
@@ -1210,7 +1200,6 @@
     </w:p>
     <w:p>
       <w:pPr>
-        <w:contextualSpacing w:val="0"/>
         <w:rPr/>
       </w:pPr>
       <w:r>
@@ -1247,7 +1236,6 @@
     </w:p>
     <w:p>
       <w:pPr>
-        <w:contextualSpacing w:val="0"/>
         <w:rPr/>
       </w:pPr>
       <w:r>
@@ -1444,18 +1432,16 @@
     </w:p>
     <w:p>
       <w:pPr>
-        <w:contextualSpacing w:val="0"/>
-        <w:rPr/>
-      </w:pPr>
-      <w:r>
-        <w:rPr>
-          <w:rtl w:val="0"/>
-        </w:rPr>
-      </w:r>
-    </w:p>
-    <w:p>
-      <w:pPr>
-        <w:contextualSpacing w:val="0"/>
+        <w:rPr/>
+      </w:pPr>
+      <w:r>
+        <w:rPr>
+          <w:rtl w:val="0"/>
+        </w:rPr>
+      </w:r>
+    </w:p>
+    <w:p>
+      <w:pPr>
         <w:rPr/>
       </w:pPr>
       <w:r>
@@ -1476,7 +1462,6 @@
     </w:p>
     <w:p>
       <w:pPr>
-        <w:contextualSpacing w:val="0"/>
         <w:rPr/>
       </w:pPr>
       <w:r>
@@ -1513,7 +1498,6 @@
     </w:p>
     <w:p>
       <w:pPr>
-        <w:contextualSpacing w:val="0"/>
         <w:rPr/>
       </w:pPr>
       <w:r>
@@ -1720,7 +1704,6 @@
     </w:p>
     <w:p>
       <w:pPr>
-        <w:contextualSpacing w:val="0"/>
         <w:rPr/>
       </w:pPr>
       <w:r>
@@ -1747,18 +1730,16 @@
     </w:p>
     <w:p>
       <w:pPr>
-        <w:contextualSpacing w:val="0"/>
-        <w:rPr/>
-      </w:pPr>
-      <w:r>
-        <w:rPr>
-          <w:rtl w:val="0"/>
-        </w:rPr>
-      </w:r>
-    </w:p>
-    <w:p>
-      <w:pPr>
-        <w:contextualSpacing w:val="0"/>
+        <w:rPr/>
+      </w:pPr>
+      <w:r>
+        <w:rPr>
+          <w:rtl w:val="0"/>
+        </w:rPr>
+      </w:r>
+    </w:p>
+    <w:p>
+      <w:pPr>
         <w:rPr/>
       </w:pPr>
       <w:r>
@@ -1779,7 +1760,6 @@
     </w:p>
     <w:p>
       <w:pPr>
-        <w:contextualSpacing w:val="0"/>
         <w:rPr/>
       </w:pPr>
       <w:r>
@@ -1816,7 +1796,6 @@
     </w:p>
     <w:p>
       <w:pPr>
-        <w:contextualSpacing w:val="0"/>
         <w:rPr/>
       </w:pPr>
       <w:r>
@@ -1911,18 +1890,16 @@
     </w:p>
     <w:p>
       <w:pPr>
-        <w:contextualSpacing w:val="0"/>
-        <w:rPr/>
-      </w:pPr>
-      <w:r>
-        <w:rPr>
-          <w:rtl w:val="0"/>
-        </w:rPr>
-      </w:r>
-    </w:p>
-    <w:p>
-      <w:pPr>
-        <w:contextualSpacing w:val="0"/>
+        <w:rPr/>
+      </w:pPr>
+      <w:r>
+        <w:rPr>
+          <w:rtl w:val="0"/>
+        </w:rPr>
+      </w:r>
+    </w:p>
+    <w:p>
+      <w:pPr>
         <w:rPr/>
       </w:pPr>
       <w:r>
@@ -2497,18 +2474,16 @@
     </w:p>
     <w:p>
       <w:pPr>
-        <w:contextualSpacing w:val="0"/>
-        <w:rPr/>
-      </w:pPr>
-      <w:r>
-        <w:rPr>
-          <w:rtl w:val="0"/>
-        </w:rPr>
-      </w:r>
-    </w:p>
-    <w:p>
-      <w:pPr>
-        <w:contextualSpacing w:val="0"/>
+        <w:rPr/>
+      </w:pPr>
+      <w:r>
+        <w:rPr>
+          <w:rtl w:val="0"/>
+        </w:rPr>
+      </w:r>
+    </w:p>
+    <w:p>
+      <w:pPr>
         <w:rPr/>
       </w:pPr>
       <w:r>
@@ -2529,7 +2504,6 @@
     </w:p>
     <w:p>
       <w:pPr>
-        <w:contextualSpacing w:val="0"/>
         <w:rPr/>
       </w:pPr>
       <w:r>
@@ -2566,7 +2540,6 @@
     </w:p>
     <w:p>
       <w:pPr>
-        <w:contextualSpacing w:val="0"/>
         <w:rPr/>
       </w:pPr>
       <w:r>
@@ -2971,7 +2944,6 @@
     </w:p>
     <w:p>
       <w:pPr>
-        <w:contextualSpacing w:val="0"/>
         <w:rPr/>
       </w:pPr>
       <w:r>
@@ -2992,18 +2964,16 @@
     </w:p>
     <w:p>
       <w:pPr>
-        <w:contextualSpacing w:val="0"/>
-        <w:rPr/>
-      </w:pPr>
-      <w:r>
-        <w:rPr>
-          <w:rtl w:val="0"/>
-        </w:rPr>
-      </w:r>
-    </w:p>
-    <w:p>
-      <w:pPr>
-        <w:contextualSpacing w:val="0"/>
+        <w:rPr/>
+      </w:pPr>
+      <w:r>
+        <w:rPr>
+          <w:rtl w:val="0"/>
+        </w:rPr>
+      </w:r>
+    </w:p>
+    <w:p>
+      <w:pPr>
         <w:rPr/>
       </w:pPr>
       <w:r>
@@ -3024,7 +2994,6 @@
     </w:p>
     <w:p>
       <w:pPr>
-        <w:contextualSpacing w:val="0"/>
         <w:rPr/>
       </w:pPr>
       <w:r>
@@ -3061,7 +3030,6 @@
     </w:p>
     <w:p>
       <w:pPr>
-        <w:contextualSpacing w:val="0"/>
         <w:rPr/>
       </w:pPr>
       <w:r>
@@ -3118,18 +3086,16 @@
     </w:p>
     <w:p>
       <w:pPr>
-        <w:contextualSpacing w:val="0"/>
-        <w:rPr/>
-      </w:pPr>
-      <w:r>
-        <w:rPr>
-          <w:rtl w:val="0"/>
-        </w:rPr>
-      </w:r>
-    </w:p>
-    <w:p>
-      <w:pPr>
-        <w:contextualSpacing w:val="0"/>
+        <w:rPr/>
+      </w:pPr>
+      <w:r>
+        <w:rPr>
+          <w:rtl w:val="0"/>
+        </w:rPr>
+      </w:r>
+    </w:p>
+    <w:p>
+      <w:pPr>
         <w:rPr/>
       </w:pPr>
       <w:r>
@@ -3294,18 +3260,16 @@
     </w:p>
     <w:p>
       <w:pPr>
-        <w:contextualSpacing w:val="0"/>
-        <w:rPr/>
-      </w:pPr>
-      <w:r>
-        <w:rPr>
-          <w:rtl w:val="0"/>
-        </w:rPr>
-      </w:r>
-    </w:p>
-    <w:p>
-      <w:pPr>
-        <w:contextualSpacing w:val="0"/>
+        <w:rPr/>
+      </w:pPr>
+      <w:r>
+        <w:rPr>
+          <w:rtl w:val="0"/>
+        </w:rPr>
+      </w:r>
+    </w:p>
+    <w:p>
+      <w:pPr>
         <w:rPr/>
       </w:pPr>
       <w:r>
@@ -3346,7 +3310,6 @@
     </w:p>
     <w:p>
       <w:pPr>
-        <w:contextualSpacing w:val="0"/>
         <w:rPr/>
       </w:pPr>
       <w:r>
@@ -3383,7 +3346,6 @@
     </w:p>
     <w:p>
       <w:pPr>
-        <w:contextualSpacing w:val="0"/>
         <w:rPr/>
       </w:pPr>
       <w:r>
@@ -3420,7 +3382,6 @@
     </w:p>
     <w:p>
       <w:pPr>
-        <w:contextualSpacing w:val="0"/>
         <w:rPr/>
       </w:pPr>
       <w:r>
@@ -3461,7 +3422,6 @@
     </w:p>
     <w:p>
       <w:pPr>
-        <w:contextualSpacing w:val="0"/>
         <w:rPr/>
       </w:pPr>
       <w:r>
@@ -3483,7 +3443,6 @@
     </w:p>
     <w:p>
       <w:pPr>
-        <w:contextualSpacing w:val="0"/>
         <w:rPr/>
       </w:pPr>
       <w:r>
